--- a/build/files/resume.docx
+++ b/build/files/resume.docx
@@ -1,6 +1,6 @@
 
 <file path=word/document.xml><?xml version="1.0" encoding="utf-8"?>
-<w:document xmlns:wpc="http://schemas.microsoft.com/office/word/2010/wordprocessingCanvas" xmlns:cx="http://schemas.microsoft.com/office/drawing/2014/chartex" xmlns:cx1="http://schemas.microsoft.com/office/drawing/2015/9/8/chartex" xmlns:cx2="http://schemas.microsoft.com/office/drawing/2015/10/21/chartex" xmlns:cx3="http://schemas.microsoft.com/office/drawing/2016/5/9/chartex" xmlns:cx4="http://schemas.microsoft.com/office/drawing/2016/5/10/chartex" xmlns:cx5="http://schemas.microsoft.com/office/drawing/2016/5/11/chartex" xmlns:cx6="http://schemas.microsoft.com/office/drawing/2016/5/12/chartex" xmlns:cx7="http://schemas.microsoft.com/office/drawing/2016/5/13/chartex" xmlns:cx8="http://schemas.microsoft.com/office/drawing/2016/5/14/chartex" xmlns:mc="http://schemas.openxmlformats.org/markup-compatibility/2006" xmlns:aink="http://schemas.microsoft.com/office/drawing/2016/ink" xmlns:am3d="http://schemas.microsoft.com/office/drawing/2017/model3d" xmlns:o="urn:schemas-microsoft-com:office:office" xmlns:r="http://schemas.openxmlformats.org/officeDocument/2006/relationships" xmlns:m="http://schemas.openxmlformats.org/officeDocument/2006/math" xmlns:v="urn:schemas-microsoft-com:vml" xmlns:wp14="http://schemas.microsoft.com/office/word/2010/wordprocessingDrawing" xmlns:wp="http://schemas.openxmlformats.org/drawingml/2006/wordprocessingDrawing" xmlns:w10="urn:schemas-microsoft-com:office:word" xmlns:w="http://schemas.openxmlformats.org/wordprocessingml/2006/main" xmlns:w14="http://schemas.microsoft.com/office/word/2010/wordml" xmlns:w15="http://schemas.microsoft.com/office/word/2012/wordml" xmlns:w16cex="http://schemas.microsoft.com/office/word/2018/wordml/cex" xmlns:w16cid="http://schemas.microsoft.com/office/word/2016/wordml/cid" xmlns:w16="http://schemas.microsoft.com/office/word/2018/wordml" xmlns:w16se="http://schemas.microsoft.com/office/word/2015/wordml/symex" xmlns:wpg="http://schemas.microsoft.com/office/word/2010/wordprocessingGroup" xmlns:wpi="http://schemas.microsoft.com/office/word/2010/wordprocessingInk" xmlns:wne="http://schemas.microsoft.com/office/word/2006/wordml" xmlns:wps="http://schemas.microsoft.com/office/word/2010/wordprocessingShape" mc:Ignorable="w14 w15 w16se w16cid w16 w16cex wp14">
+<w:document xmlns:wpc="http://schemas.microsoft.com/office/word/2010/wordprocessingCanvas" xmlns:cx="http://schemas.microsoft.com/office/drawing/2014/chartex" xmlns:cx1="http://schemas.microsoft.com/office/drawing/2015/9/8/chartex" xmlns:cx2="http://schemas.microsoft.com/office/drawing/2015/10/21/chartex" xmlns:cx3="http://schemas.microsoft.com/office/drawing/2016/5/9/chartex" xmlns:cx4="http://schemas.microsoft.com/office/drawing/2016/5/10/chartex" xmlns:cx5="http://schemas.microsoft.com/office/drawing/2016/5/11/chartex" xmlns:cx6="http://schemas.microsoft.com/office/drawing/2016/5/12/chartex" xmlns:cx7="http://schemas.microsoft.com/office/drawing/2016/5/13/chartex" xmlns:cx8="http://schemas.microsoft.com/office/drawing/2016/5/14/chartex" xmlns:mc="http://schemas.openxmlformats.org/markup-compatibility/2006" xmlns:aink="http://schemas.microsoft.com/office/drawing/2016/ink" xmlns:am3d="http://schemas.microsoft.com/office/drawing/2017/model3d" xmlns:o="urn:schemas-microsoft-com:office:office" xmlns:r="http://schemas.openxmlformats.org/officeDocument/2006/relationships" xmlns:m="http://schemas.openxmlformats.org/officeDocument/2006/math" xmlns:v="urn:schemas-microsoft-com:vml" xmlns:wp14="http://schemas.microsoft.com/office/word/2010/wordprocessingDrawing" xmlns:wp="http://schemas.openxmlformats.org/drawingml/2006/wordprocessingDrawing" xmlns:w10="urn:schemas-microsoft-com:office:word" xmlns:w="http://schemas.openxmlformats.org/wordprocessingml/2006/main" xmlns:w14="http://schemas.microsoft.com/office/word/2010/wordml" xmlns:w15="http://schemas.microsoft.com/office/word/2012/wordml" xmlns:w16cex="http://schemas.microsoft.com/office/word/2018/wordml/cex" xmlns:w16cid="http://schemas.microsoft.com/office/word/2016/wordml/cid" xmlns:w16="http://schemas.microsoft.com/office/word/2018/wordml" xmlns:w16sdtdh="http://schemas.microsoft.com/office/word/2020/wordml/sdtdatahash" xmlns:w16se="http://schemas.microsoft.com/office/word/2015/wordml/symex" xmlns:wpg="http://schemas.microsoft.com/office/word/2010/wordprocessingGroup" xmlns:wpi="http://schemas.microsoft.com/office/word/2010/wordprocessingInk" xmlns:wne="http://schemas.microsoft.com/office/word/2006/wordml" xmlns:wps="http://schemas.microsoft.com/office/word/2010/wordprocessingShape" mc:Ignorable="w14 w15 w16se w16cid w16 w16cex w16sdtdh wp14">
   <w:body>
     <w:tbl>
       <w:tblPr>
@@ -14,8 +14,8 @@
         <w:tblLook w:val="04A0" w:firstRow="1" w:lastRow="0" w:firstColumn="1" w:lastColumn="0" w:noHBand="0" w:noVBand="1"/>
       </w:tblPr>
       <w:tblGrid>
-        <w:gridCol w:w="3600"/>
-        <w:gridCol w:w="720"/>
+        <w:gridCol w:w="3330"/>
+        <w:gridCol w:w="990"/>
         <w:gridCol w:w="6470"/>
       </w:tblGrid>
       <w:tr>
@@ -24,7 +24,7 @@
         </w:trPr>
         <w:tc>
           <w:tcPr>
-            <w:tcW w:w="3600" w:type="dxa"/>
+            <w:tcW w:w="3330" w:type="dxa"/>
             <w:vAlign w:val="bottom"/>
           </w:tcPr>
           <w:p>
@@ -90,7 +90,7 @@
         </w:tc>
         <w:tc>
           <w:tcPr>
-            <w:tcW w:w="720" w:type="dxa"/>
+            <w:tcW w:w="990" w:type="dxa"/>
           </w:tcPr>
           <w:p>
             <w:pPr>
@@ -158,7 +158,7 @@
       <w:tr>
         <w:tc>
           <w:tcPr>
-            <w:tcW w:w="3600" w:type="dxa"/>
+            <w:tcW w:w="3330" w:type="dxa"/>
           </w:tcPr>
           <w:sdt>
             <w:sdtPr>
@@ -509,6 +509,7 @@
           </w:p>
           <w:p>
             <w:r>
+              <w:lastRenderedPageBreak/>
               <w:t>Music Festivals</w:t>
             </w:r>
           </w:p>
@@ -516,7 +517,7 @@
         </w:tc>
         <w:tc>
           <w:tcPr>
-            <w:tcW w:w="720" w:type="dxa"/>
+            <w:tcW w:w="990" w:type="dxa"/>
           </w:tcPr>
           <w:p>
             <w:pPr>
@@ -1142,7 +1143,7 @@
 </file>
 
 <file path=word/endnotes.xml><?xml version="1.0" encoding="utf-8"?>
-<w:endnotes xmlns:wpc="http://schemas.microsoft.com/office/word/2010/wordprocessingCanvas" xmlns:cx="http://schemas.microsoft.com/office/drawing/2014/chartex" xmlns:cx1="http://schemas.microsoft.com/office/drawing/2015/9/8/chartex" xmlns:cx2="http://schemas.microsoft.com/office/drawing/2015/10/21/chartex" xmlns:cx3="http://schemas.microsoft.com/office/drawing/2016/5/9/chartex" xmlns:cx4="http://schemas.microsoft.com/office/drawing/2016/5/10/chartex" xmlns:cx5="http://schemas.microsoft.com/office/drawing/2016/5/11/chartex" xmlns:cx6="http://schemas.microsoft.com/office/drawing/2016/5/12/chartex" xmlns:cx7="http://schemas.microsoft.com/office/drawing/2016/5/13/chartex" xmlns:cx8="http://schemas.microsoft.com/office/drawing/2016/5/14/chartex" xmlns:mc="http://schemas.openxmlformats.org/markup-compatibility/2006" xmlns:aink="http://schemas.microsoft.com/office/drawing/2016/ink" xmlns:am3d="http://schemas.microsoft.com/office/drawing/2017/model3d" xmlns:o="urn:schemas-microsoft-com:office:office" xmlns:r="http://schemas.openxmlformats.org/officeDocument/2006/relationships" xmlns:m="http://schemas.openxmlformats.org/officeDocument/2006/math" xmlns:v="urn:schemas-microsoft-com:vml" xmlns:wp14="http://schemas.microsoft.com/office/word/2010/wordprocessingDrawing" xmlns:wp="http://schemas.openxmlformats.org/drawingml/2006/wordprocessingDrawing" xmlns:w10="urn:schemas-microsoft-com:office:word" xmlns:w="http://schemas.openxmlformats.org/wordprocessingml/2006/main" xmlns:w14="http://schemas.microsoft.com/office/word/2010/wordml" xmlns:w15="http://schemas.microsoft.com/office/word/2012/wordml" xmlns:w16cex="http://schemas.microsoft.com/office/word/2018/wordml/cex" xmlns:w16cid="http://schemas.microsoft.com/office/word/2016/wordml/cid" xmlns:w16="http://schemas.microsoft.com/office/word/2018/wordml" xmlns:w16se="http://schemas.microsoft.com/office/word/2015/wordml/symex" xmlns:wpg="http://schemas.microsoft.com/office/word/2010/wordprocessingGroup" xmlns:wpi="http://schemas.microsoft.com/office/word/2010/wordprocessingInk" xmlns:wne="http://schemas.microsoft.com/office/word/2006/wordml" xmlns:wps="http://schemas.microsoft.com/office/word/2010/wordprocessingShape" mc:Ignorable="w14 w15 w16se w16cid w16 w16cex wp14">
+<w:endnotes xmlns:wpc="http://schemas.microsoft.com/office/word/2010/wordprocessingCanvas" xmlns:cx="http://schemas.microsoft.com/office/drawing/2014/chartex" xmlns:cx1="http://schemas.microsoft.com/office/drawing/2015/9/8/chartex" xmlns:cx2="http://schemas.microsoft.com/office/drawing/2015/10/21/chartex" xmlns:cx3="http://schemas.microsoft.com/office/drawing/2016/5/9/chartex" xmlns:cx4="http://schemas.microsoft.com/office/drawing/2016/5/10/chartex" xmlns:cx5="http://schemas.microsoft.com/office/drawing/2016/5/11/chartex" xmlns:cx6="http://schemas.microsoft.com/office/drawing/2016/5/12/chartex" xmlns:cx7="http://schemas.microsoft.com/office/drawing/2016/5/13/chartex" xmlns:cx8="http://schemas.microsoft.com/office/drawing/2016/5/14/chartex" xmlns:mc="http://schemas.openxmlformats.org/markup-compatibility/2006" xmlns:aink="http://schemas.microsoft.com/office/drawing/2016/ink" xmlns:am3d="http://schemas.microsoft.com/office/drawing/2017/model3d" xmlns:o="urn:schemas-microsoft-com:office:office" xmlns:r="http://schemas.openxmlformats.org/officeDocument/2006/relationships" xmlns:m="http://schemas.openxmlformats.org/officeDocument/2006/math" xmlns:v="urn:schemas-microsoft-com:vml" xmlns:wp14="http://schemas.microsoft.com/office/word/2010/wordprocessingDrawing" xmlns:wp="http://schemas.openxmlformats.org/drawingml/2006/wordprocessingDrawing" xmlns:w10="urn:schemas-microsoft-com:office:word" xmlns:w="http://schemas.openxmlformats.org/wordprocessingml/2006/main" xmlns:w14="http://schemas.microsoft.com/office/word/2010/wordml" xmlns:w15="http://schemas.microsoft.com/office/word/2012/wordml" xmlns:w16cex="http://schemas.microsoft.com/office/word/2018/wordml/cex" xmlns:w16cid="http://schemas.microsoft.com/office/word/2016/wordml/cid" xmlns:w16="http://schemas.microsoft.com/office/word/2018/wordml" xmlns:w16sdtdh="http://schemas.microsoft.com/office/word/2020/wordml/sdtdatahash" xmlns:w16se="http://schemas.microsoft.com/office/word/2015/wordml/symex" xmlns:wpg="http://schemas.microsoft.com/office/word/2010/wordprocessingGroup" xmlns:wpi="http://schemas.microsoft.com/office/word/2010/wordprocessingInk" xmlns:wne="http://schemas.microsoft.com/office/word/2006/wordml" xmlns:wps="http://schemas.microsoft.com/office/word/2010/wordprocessingShape" mc:Ignorable="w14 w15 w16se w16cid w16 w16cex w16sdtdh wp14">
   <w:endnote w:type="separator" w:id="-1">
     <w:p>
       <w:r>
@@ -1164,7 +1165,7 @@
 </file>
 
 <file path=word/footer1.xml><?xml version="1.0" encoding="utf-8"?>
-<w:ftr xmlns:wpc="http://schemas.microsoft.com/office/word/2010/wordprocessingCanvas" xmlns:cx="http://schemas.microsoft.com/office/drawing/2014/chartex" xmlns:cx1="http://schemas.microsoft.com/office/drawing/2015/9/8/chartex" xmlns:cx2="http://schemas.microsoft.com/office/drawing/2015/10/21/chartex" xmlns:cx3="http://schemas.microsoft.com/office/drawing/2016/5/9/chartex" xmlns:cx4="http://schemas.microsoft.com/office/drawing/2016/5/10/chartex" xmlns:cx5="http://schemas.microsoft.com/office/drawing/2016/5/11/chartex" xmlns:cx6="http://schemas.microsoft.com/office/drawing/2016/5/12/chartex" xmlns:cx7="http://schemas.microsoft.com/office/drawing/2016/5/13/chartex" xmlns:cx8="http://schemas.microsoft.com/office/drawing/2016/5/14/chartex" xmlns:mc="http://schemas.openxmlformats.org/markup-compatibility/2006" xmlns:aink="http://schemas.microsoft.com/office/drawing/2016/ink" xmlns:am3d="http://schemas.microsoft.com/office/drawing/2017/model3d" xmlns:o="urn:schemas-microsoft-com:office:office" xmlns:r="http://schemas.openxmlformats.org/officeDocument/2006/relationships" xmlns:m="http://schemas.openxmlformats.org/officeDocument/2006/math" xmlns:v="urn:schemas-microsoft-com:vml" xmlns:wp14="http://schemas.microsoft.com/office/word/2010/wordprocessingDrawing" xmlns:wp="http://schemas.openxmlformats.org/drawingml/2006/wordprocessingDrawing" xmlns:w10="urn:schemas-microsoft-com:office:word" xmlns:w="http://schemas.openxmlformats.org/wordprocessingml/2006/main" xmlns:w14="http://schemas.microsoft.com/office/word/2010/wordml" xmlns:w15="http://schemas.microsoft.com/office/word/2012/wordml" xmlns:w16cex="http://schemas.microsoft.com/office/word/2018/wordml/cex" xmlns:w16cid="http://schemas.microsoft.com/office/word/2016/wordml/cid" xmlns:w16="http://schemas.microsoft.com/office/word/2018/wordml" xmlns:w16se="http://schemas.microsoft.com/office/word/2015/wordml/symex" xmlns:wpg="http://schemas.microsoft.com/office/word/2010/wordprocessingGroup" xmlns:wpi="http://schemas.microsoft.com/office/word/2010/wordprocessingInk" xmlns:wne="http://schemas.microsoft.com/office/word/2006/wordml" xmlns:wps="http://schemas.microsoft.com/office/word/2010/wordprocessingShape" mc:Ignorable="w14 w15 w16se w16cid w16 w16cex wp14">
+<w:ftr xmlns:wpc="http://schemas.microsoft.com/office/word/2010/wordprocessingCanvas" xmlns:cx="http://schemas.microsoft.com/office/drawing/2014/chartex" xmlns:cx1="http://schemas.microsoft.com/office/drawing/2015/9/8/chartex" xmlns:cx2="http://schemas.microsoft.com/office/drawing/2015/10/21/chartex" xmlns:cx3="http://schemas.microsoft.com/office/drawing/2016/5/9/chartex" xmlns:cx4="http://schemas.microsoft.com/office/drawing/2016/5/10/chartex" xmlns:cx5="http://schemas.microsoft.com/office/drawing/2016/5/11/chartex" xmlns:cx6="http://schemas.microsoft.com/office/drawing/2016/5/12/chartex" xmlns:cx7="http://schemas.microsoft.com/office/drawing/2016/5/13/chartex" xmlns:cx8="http://schemas.microsoft.com/office/drawing/2016/5/14/chartex" xmlns:mc="http://schemas.openxmlformats.org/markup-compatibility/2006" xmlns:aink="http://schemas.microsoft.com/office/drawing/2016/ink" xmlns:am3d="http://schemas.microsoft.com/office/drawing/2017/model3d" xmlns:o="urn:schemas-microsoft-com:office:office" xmlns:r="http://schemas.openxmlformats.org/officeDocument/2006/relationships" xmlns:m="http://schemas.openxmlformats.org/officeDocument/2006/math" xmlns:v="urn:schemas-microsoft-com:vml" xmlns:wp14="http://schemas.microsoft.com/office/word/2010/wordprocessingDrawing" xmlns:wp="http://schemas.openxmlformats.org/drawingml/2006/wordprocessingDrawing" xmlns:w10="urn:schemas-microsoft-com:office:word" xmlns:w="http://schemas.openxmlformats.org/wordprocessingml/2006/main" xmlns:w14="http://schemas.microsoft.com/office/word/2010/wordml" xmlns:w15="http://schemas.microsoft.com/office/word/2012/wordml" xmlns:w16cex="http://schemas.microsoft.com/office/word/2018/wordml/cex" xmlns:w16cid="http://schemas.microsoft.com/office/word/2016/wordml/cid" xmlns:w16="http://schemas.microsoft.com/office/word/2018/wordml" xmlns:w16sdtdh="http://schemas.microsoft.com/office/word/2020/wordml/sdtdatahash" xmlns:w16se="http://schemas.microsoft.com/office/word/2015/wordml/symex" xmlns:wpg="http://schemas.microsoft.com/office/word/2010/wordprocessingGroup" xmlns:wpi="http://schemas.microsoft.com/office/word/2010/wordprocessingInk" xmlns:wne="http://schemas.microsoft.com/office/word/2006/wordml" xmlns:wps="http://schemas.microsoft.com/office/word/2010/wordprocessingShape" mc:Ignorable="w14 w15 w16se w16cid w16 w16cex w16sdtdh wp14">
   <w:p>
     <w:pPr>
       <w:pStyle w:val="Footer"/>
@@ -1174,7 +1175,7 @@
 </file>
 
 <file path=word/footnotes.xml><?xml version="1.0" encoding="utf-8"?>
-<w:footnotes xmlns:wpc="http://schemas.microsoft.com/office/word/2010/wordprocessingCanvas" xmlns:cx="http://schemas.microsoft.com/office/drawing/2014/chartex" xmlns:cx1="http://schemas.microsoft.com/office/drawing/2015/9/8/chartex" xmlns:cx2="http://schemas.microsoft.com/office/drawing/2015/10/21/chartex" xmlns:cx3="http://schemas.microsoft.com/office/drawing/2016/5/9/chartex" xmlns:cx4="http://schemas.microsoft.com/office/drawing/2016/5/10/chartex" xmlns:cx5="http://schemas.microsoft.com/office/drawing/2016/5/11/chartex" xmlns:cx6="http://schemas.microsoft.com/office/drawing/2016/5/12/chartex" xmlns:cx7="http://schemas.microsoft.com/office/drawing/2016/5/13/chartex" xmlns:cx8="http://schemas.microsoft.com/office/drawing/2016/5/14/chartex" xmlns:mc="http://schemas.openxmlformats.org/markup-compatibility/2006" xmlns:aink="http://schemas.microsoft.com/office/drawing/2016/ink" xmlns:am3d="http://schemas.microsoft.com/office/drawing/2017/model3d" xmlns:o="urn:schemas-microsoft-com:office:office" xmlns:r="http://schemas.openxmlformats.org/officeDocument/2006/relationships" xmlns:m="http://schemas.openxmlformats.org/officeDocument/2006/math" xmlns:v="urn:schemas-microsoft-com:vml" xmlns:wp14="http://schemas.microsoft.com/office/word/2010/wordprocessingDrawing" xmlns:wp="http://schemas.openxmlformats.org/drawingml/2006/wordprocessingDrawing" xmlns:w10="urn:schemas-microsoft-com:office:word" xmlns:w="http://schemas.openxmlformats.org/wordprocessingml/2006/main" xmlns:w14="http://schemas.microsoft.com/office/word/2010/wordml" xmlns:w15="http://schemas.microsoft.com/office/word/2012/wordml" xmlns:w16cex="http://schemas.microsoft.com/office/word/2018/wordml/cex" xmlns:w16cid="http://schemas.microsoft.com/office/word/2016/wordml/cid" xmlns:w16="http://schemas.microsoft.com/office/word/2018/wordml" xmlns:w16se="http://schemas.microsoft.com/office/word/2015/wordml/symex" xmlns:wpg="http://schemas.microsoft.com/office/word/2010/wordprocessingGroup" xmlns:wpi="http://schemas.microsoft.com/office/word/2010/wordprocessingInk" xmlns:wne="http://schemas.microsoft.com/office/word/2006/wordml" xmlns:wps="http://schemas.microsoft.com/office/word/2010/wordprocessingShape" mc:Ignorable="w14 w15 w16se w16cid w16 w16cex wp14">
+<w:footnotes xmlns:wpc="http://schemas.microsoft.com/office/word/2010/wordprocessingCanvas" xmlns:cx="http://schemas.microsoft.com/office/drawing/2014/chartex" xmlns:cx1="http://schemas.microsoft.com/office/drawing/2015/9/8/chartex" xmlns:cx2="http://schemas.microsoft.com/office/drawing/2015/10/21/chartex" xmlns:cx3="http://schemas.microsoft.com/office/drawing/2016/5/9/chartex" xmlns:cx4="http://schemas.microsoft.com/office/drawing/2016/5/10/chartex" xmlns:cx5="http://schemas.microsoft.com/office/drawing/2016/5/11/chartex" xmlns:cx6="http://schemas.microsoft.com/office/drawing/2016/5/12/chartex" xmlns:cx7="http://schemas.microsoft.com/office/drawing/2016/5/13/chartex" xmlns:cx8="http://schemas.microsoft.com/office/drawing/2016/5/14/chartex" xmlns:mc="http://schemas.openxmlformats.org/markup-compatibility/2006" xmlns:aink="http://schemas.microsoft.com/office/drawing/2016/ink" xmlns:am3d="http://schemas.microsoft.com/office/drawing/2017/model3d" xmlns:o="urn:schemas-microsoft-com:office:office" xmlns:r="http://schemas.openxmlformats.org/officeDocument/2006/relationships" xmlns:m="http://schemas.openxmlformats.org/officeDocument/2006/math" xmlns:v="urn:schemas-microsoft-com:vml" xmlns:wp14="http://schemas.microsoft.com/office/word/2010/wordprocessingDrawing" xmlns:wp="http://schemas.openxmlformats.org/drawingml/2006/wordprocessingDrawing" xmlns:w10="urn:schemas-microsoft-com:office:word" xmlns:w="http://schemas.openxmlformats.org/wordprocessingml/2006/main" xmlns:w14="http://schemas.microsoft.com/office/word/2010/wordml" xmlns:w15="http://schemas.microsoft.com/office/word/2012/wordml" xmlns:w16cex="http://schemas.microsoft.com/office/word/2018/wordml/cex" xmlns:w16cid="http://schemas.microsoft.com/office/word/2016/wordml/cid" xmlns:w16="http://schemas.microsoft.com/office/word/2018/wordml" xmlns:w16sdtdh="http://schemas.microsoft.com/office/word/2020/wordml/sdtdatahash" xmlns:w16se="http://schemas.microsoft.com/office/word/2015/wordml/symex" xmlns:wpg="http://schemas.microsoft.com/office/word/2010/wordprocessingGroup" xmlns:wpi="http://schemas.microsoft.com/office/word/2010/wordprocessingInk" xmlns:wne="http://schemas.microsoft.com/office/word/2006/wordml" xmlns:wps="http://schemas.microsoft.com/office/word/2010/wordprocessingShape" mc:Ignorable="w14 w15 w16se w16cid w16 w16cex w16sdtdh wp14">
   <w:footnote w:type="separator" w:id="-1">
     <w:p>
       <w:r>
@@ -1196,7 +1197,7 @@
 </file>
 
 <file path=word/header1.xml><?xml version="1.0" encoding="utf-8"?>
-<w:hdr xmlns:wpc="http://schemas.microsoft.com/office/word/2010/wordprocessingCanvas" xmlns:cx="http://schemas.microsoft.com/office/drawing/2014/chartex" xmlns:cx1="http://schemas.microsoft.com/office/drawing/2015/9/8/chartex" xmlns:cx2="http://schemas.microsoft.com/office/drawing/2015/10/21/chartex" xmlns:cx3="http://schemas.microsoft.com/office/drawing/2016/5/9/chartex" xmlns:cx4="http://schemas.microsoft.com/office/drawing/2016/5/10/chartex" xmlns:cx5="http://schemas.microsoft.com/office/drawing/2016/5/11/chartex" xmlns:cx6="http://schemas.microsoft.com/office/drawing/2016/5/12/chartex" xmlns:cx7="http://schemas.microsoft.com/office/drawing/2016/5/13/chartex" xmlns:cx8="http://schemas.microsoft.com/office/drawing/2016/5/14/chartex" xmlns:mc="http://schemas.openxmlformats.org/markup-compatibility/2006" xmlns:aink="http://schemas.microsoft.com/office/drawing/2016/ink" xmlns:am3d="http://schemas.microsoft.com/office/drawing/2017/model3d" xmlns:o="urn:schemas-microsoft-com:office:office" xmlns:r="http://schemas.openxmlformats.org/officeDocument/2006/relationships" xmlns:m="http://schemas.openxmlformats.org/officeDocument/2006/math" xmlns:v="urn:schemas-microsoft-com:vml" xmlns:wp14="http://schemas.microsoft.com/office/word/2010/wordprocessingDrawing" xmlns:wp="http://schemas.openxmlformats.org/drawingml/2006/wordprocessingDrawing" xmlns:w10="urn:schemas-microsoft-com:office:word" xmlns:w="http://schemas.openxmlformats.org/wordprocessingml/2006/main" xmlns:w14="http://schemas.microsoft.com/office/word/2010/wordml" xmlns:w15="http://schemas.microsoft.com/office/word/2012/wordml" xmlns:w16cex="http://schemas.microsoft.com/office/word/2018/wordml/cex" xmlns:w16cid="http://schemas.microsoft.com/office/word/2016/wordml/cid" xmlns:w16="http://schemas.microsoft.com/office/word/2018/wordml" xmlns:w16se="http://schemas.microsoft.com/office/word/2015/wordml/symex" xmlns:wpg="http://schemas.microsoft.com/office/word/2010/wordprocessingGroup" xmlns:wpi="http://schemas.microsoft.com/office/word/2010/wordprocessingInk" xmlns:wne="http://schemas.microsoft.com/office/word/2006/wordml" xmlns:wps="http://schemas.microsoft.com/office/word/2010/wordprocessingShape" mc:Ignorable="w14 w15 w16se w16cid w16 w16cex wp14">
+<w:hdr xmlns:wpc="http://schemas.microsoft.com/office/word/2010/wordprocessingCanvas" xmlns:cx="http://schemas.microsoft.com/office/drawing/2014/chartex" xmlns:cx1="http://schemas.microsoft.com/office/drawing/2015/9/8/chartex" xmlns:cx2="http://schemas.microsoft.com/office/drawing/2015/10/21/chartex" xmlns:cx3="http://schemas.microsoft.com/office/drawing/2016/5/9/chartex" xmlns:cx4="http://schemas.microsoft.com/office/drawing/2016/5/10/chartex" xmlns:cx5="http://schemas.microsoft.com/office/drawing/2016/5/11/chartex" xmlns:cx6="http://schemas.microsoft.com/office/drawing/2016/5/12/chartex" xmlns:cx7="http://schemas.microsoft.com/office/drawing/2016/5/13/chartex" xmlns:cx8="http://schemas.microsoft.com/office/drawing/2016/5/14/chartex" xmlns:mc="http://schemas.openxmlformats.org/markup-compatibility/2006" xmlns:aink="http://schemas.microsoft.com/office/drawing/2016/ink" xmlns:am3d="http://schemas.microsoft.com/office/drawing/2017/model3d" xmlns:o="urn:schemas-microsoft-com:office:office" xmlns:r="http://schemas.openxmlformats.org/officeDocument/2006/relationships" xmlns:m="http://schemas.openxmlformats.org/officeDocument/2006/math" xmlns:v="urn:schemas-microsoft-com:vml" xmlns:wp14="http://schemas.microsoft.com/office/word/2010/wordprocessingDrawing" xmlns:wp="http://schemas.openxmlformats.org/drawingml/2006/wordprocessingDrawing" xmlns:w10="urn:schemas-microsoft-com:office:word" xmlns:w="http://schemas.openxmlformats.org/wordprocessingml/2006/main" xmlns:w14="http://schemas.microsoft.com/office/word/2010/wordml" xmlns:w15="http://schemas.microsoft.com/office/word/2012/wordml" xmlns:w16cex="http://schemas.microsoft.com/office/word/2018/wordml/cex" xmlns:w16cid="http://schemas.microsoft.com/office/word/2016/wordml/cid" xmlns:w16="http://schemas.microsoft.com/office/word/2018/wordml" xmlns:w16sdtdh="http://schemas.microsoft.com/office/word/2020/wordml/sdtdatahash" xmlns:w16se="http://schemas.microsoft.com/office/word/2015/wordml/symex" xmlns:wpg="http://schemas.microsoft.com/office/word/2010/wordprocessingGroup" xmlns:wpi="http://schemas.microsoft.com/office/word/2010/wordprocessingInk" xmlns:wne="http://schemas.microsoft.com/office/word/2006/wordml" xmlns:wps="http://schemas.microsoft.com/office/word/2010/wordprocessingShape" mc:Ignorable="w14 w15 w16se w16cid w16 w16cex w16sdtdh wp14">
   <w:p>
     <w:pPr>
       <w:pStyle w:val="Header"/>
@@ -1275,7 +1276,7 @@
 </file>
 
 <file path=word/numbering.xml><?xml version="1.0" encoding="utf-8"?>
-<w:numbering xmlns:wpc="http://schemas.microsoft.com/office/word/2010/wordprocessingCanvas" xmlns:cx="http://schemas.microsoft.com/office/drawing/2014/chartex" xmlns:cx1="http://schemas.microsoft.com/office/drawing/2015/9/8/chartex" xmlns:cx2="http://schemas.microsoft.com/office/drawing/2015/10/21/chartex" xmlns:cx3="http://schemas.microsoft.com/office/drawing/2016/5/9/chartex" xmlns:cx4="http://schemas.microsoft.com/office/drawing/2016/5/10/chartex" xmlns:cx5="http://schemas.microsoft.com/office/drawing/2016/5/11/chartex" xmlns:cx6="http://schemas.microsoft.com/office/drawing/2016/5/12/chartex" xmlns:cx7="http://schemas.microsoft.com/office/drawing/2016/5/13/chartex" xmlns:cx8="http://schemas.microsoft.com/office/drawing/2016/5/14/chartex" xmlns:mc="http://schemas.openxmlformats.org/markup-compatibility/2006" xmlns:aink="http://schemas.microsoft.com/office/drawing/2016/ink" xmlns:am3d="http://schemas.microsoft.com/office/drawing/2017/model3d" xmlns:o="urn:schemas-microsoft-com:office:office" xmlns:r="http://schemas.openxmlformats.org/officeDocument/2006/relationships" xmlns:m="http://schemas.openxmlformats.org/officeDocument/2006/math" xmlns:v="urn:schemas-microsoft-com:vml" xmlns:wp14="http://schemas.microsoft.com/office/word/2010/wordprocessingDrawing" xmlns:wp="http://schemas.openxmlformats.org/drawingml/2006/wordprocessingDrawing" xmlns:w10="urn:schemas-microsoft-com:office:word" xmlns:w="http://schemas.openxmlformats.org/wordprocessingml/2006/main" xmlns:w14="http://schemas.microsoft.com/office/word/2010/wordml" xmlns:w15="http://schemas.microsoft.com/office/word/2012/wordml" xmlns:w16cex="http://schemas.microsoft.com/office/word/2018/wordml/cex" xmlns:w16cid="http://schemas.microsoft.com/office/word/2016/wordml/cid" xmlns:w16="http://schemas.microsoft.com/office/word/2018/wordml" xmlns:w16se="http://schemas.microsoft.com/office/word/2015/wordml/symex" xmlns:wpg="http://schemas.microsoft.com/office/word/2010/wordprocessingGroup" xmlns:wpi="http://schemas.microsoft.com/office/word/2010/wordprocessingInk" xmlns:wne="http://schemas.microsoft.com/office/word/2006/wordml" xmlns:wps="http://schemas.microsoft.com/office/word/2010/wordprocessingShape" mc:Ignorable="w14 w15 w16se w16cid w16 w16cex wp14">
+<w:numbering xmlns:wpc="http://schemas.microsoft.com/office/word/2010/wordprocessingCanvas" xmlns:cx="http://schemas.microsoft.com/office/drawing/2014/chartex" xmlns:cx1="http://schemas.microsoft.com/office/drawing/2015/9/8/chartex" xmlns:cx2="http://schemas.microsoft.com/office/drawing/2015/10/21/chartex" xmlns:cx3="http://schemas.microsoft.com/office/drawing/2016/5/9/chartex" xmlns:cx4="http://schemas.microsoft.com/office/drawing/2016/5/10/chartex" xmlns:cx5="http://schemas.microsoft.com/office/drawing/2016/5/11/chartex" xmlns:cx6="http://schemas.microsoft.com/office/drawing/2016/5/12/chartex" xmlns:cx7="http://schemas.microsoft.com/office/drawing/2016/5/13/chartex" xmlns:cx8="http://schemas.microsoft.com/office/drawing/2016/5/14/chartex" xmlns:mc="http://schemas.openxmlformats.org/markup-compatibility/2006" xmlns:aink="http://schemas.microsoft.com/office/drawing/2016/ink" xmlns:am3d="http://schemas.microsoft.com/office/drawing/2017/model3d" xmlns:o="urn:schemas-microsoft-com:office:office" xmlns:r="http://schemas.openxmlformats.org/officeDocument/2006/relationships" xmlns:m="http://schemas.openxmlformats.org/officeDocument/2006/math" xmlns:v="urn:schemas-microsoft-com:vml" xmlns:wp14="http://schemas.microsoft.com/office/word/2010/wordprocessingDrawing" xmlns:wp="http://schemas.openxmlformats.org/drawingml/2006/wordprocessingDrawing" xmlns:w10="urn:schemas-microsoft-com:office:word" xmlns:w="http://schemas.openxmlformats.org/wordprocessingml/2006/main" xmlns:w14="http://schemas.microsoft.com/office/word/2010/wordml" xmlns:w15="http://schemas.microsoft.com/office/word/2012/wordml" xmlns:w16cex="http://schemas.microsoft.com/office/word/2018/wordml/cex" xmlns:w16cid="http://schemas.microsoft.com/office/word/2016/wordml/cid" xmlns:w16="http://schemas.microsoft.com/office/word/2018/wordml" xmlns:w16sdtdh="http://schemas.microsoft.com/office/word/2020/wordml/sdtdatahash" xmlns:w16se="http://schemas.microsoft.com/office/word/2015/wordml/symex" xmlns:wpg="http://schemas.microsoft.com/office/word/2010/wordprocessingGroup" xmlns:wpi="http://schemas.microsoft.com/office/word/2010/wordprocessingInk" xmlns:wne="http://schemas.microsoft.com/office/word/2006/wordml" xmlns:wps="http://schemas.microsoft.com/office/word/2010/wordprocessingShape" mc:Ignorable="w14 w15 w16se w16cid w16 w16cex w16sdtdh wp14">
   <w:abstractNum w:abstractNumId="0" w15:restartNumberingAfterBreak="0">
     <w:nsid w:val="5C515154"/>
     <w:multiLevelType w:val="multilevel"/>
@@ -1432,7 +1433,7 @@
 </file>
 
 <file path=word/styles.xml><?xml version="1.0" encoding="utf-8"?>
-<w:styles xmlns:mc="http://schemas.openxmlformats.org/markup-compatibility/2006" xmlns:r="http://schemas.openxmlformats.org/officeDocument/2006/relationships" xmlns:w="http://schemas.openxmlformats.org/wordprocessingml/2006/main" xmlns:w14="http://schemas.microsoft.com/office/word/2010/wordml" xmlns:w15="http://schemas.microsoft.com/office/word/2012/wordml" xmlns:w16cex="http://schemas.microsoft.com/office/word/2018/wordml/cex" xmlns:w16cid="http://schemas.microsoft.com/office/word/2016/wordml/cid" xmlns:w16="http://schemas.microsoft.com/office/word/2018/wordml" xmlns:w16se="http://schemas.microsoft.com/office/word/2015/wordml/symex" mc:Ignorable="w14 w15 w16se w16cid w16 w16cex">
+<w:styles xmlns:mc="http://schemas.openxmlformats.org/markup-compatibility/2006" xmlns:r="http://schemas.openxmlformats.org/officeDocument/2006/relationships" xmlns:w="http://schemas.openxmlformats.org/wordprocessingml/2006/main" xmlns:w14="http://schemas.microsoft.com/office/word/2010/wordml" xmlns:w15="http://schemas.microsoft.com/office/word/2012/wordml" xmlns:w16cex="http://schemas.microsoft.com/office/word/2018/wordml/cex" xmlns:w16cid="http://schemas.microsoft.com/office/word/2016/wordml/cid" xmlns:w16="http://schemas.microsoft.com/office/word/2018/wordml" xmlns:w16sdtdh="http://schemas.microsoft.com/office/word/2020/wordml/sdtdatahash" xmlns:w16se="http://schemas.microsoft.com/office/word/2015/wordml/symex" mc:Ignorable="w14 w15 w16se w16cid w16 w16cex w16sdtdh">
   <w:docDefaults>
     <w:rPrDefault>
       <w:rPr>
@@ -3098,7 +3099,7 @@
 </file>
 
 <file path=word/glossary/document.xml><?xml version="1.0" encoding="utf-8"?>
-<w:glossaryDocument xmlns:wpc="http://schemas.microsoft.com/office/word/2010/wordprocessingCanvas" xmlns:cx="http://schemas.microsoft.com/office/drawing/2014/chartex" xmlns:cx1="http://schemas.microsoft.com/office/drawing/2015/9/8/chartex" xmlns:cx2="http://schemas.microsoft.com/office/drawing/2015/10/21/chartex" xmlns:cx3="http://schemas.microsoft.com/office/drawing/2016/5/9/chartex" xmlns:cx4="http://schemas.microsoft.com/office/drawing/2016/5/10/chartex" xmlns:cx5="http://schemas.microsoft.com/office/drawing/2016/5/11/chartex" xmlns:cx6="http://schemas.microsoft.com/office/drawing/2016/5/12/chartex" xmlns:cx7="http://schemas.microsoft.com/office/drawing/2016/5/13/chartex" xmlns:cx8="http://schemas.microsoft.com/office/drawing/2016/5/14/chartex" xmlns:mc="http://schemas.openxmlformats.org/markup-compatibility/2006" xmlns:aink="http://schemas.microsoft.com/office/drawing/2016/ink" xmlns:am3d="http://schemas.microsoft.com/office/drawing/2017/model3d" xmlns:o="urn:schemas-microsoft-com:office:office" xmlns:r="http://schemas.openxmlformats.org/officeDocument/2006/relationships" xmlns:m="http://schemas.openxmlformats.org/officeDocument/2006/math" xmlns:v="urn:schemas-microsoft-com:vml" xmlns:wp14="http://schemas.microsoft.com/office/word/2010/wordprocessingDrawing" xmlns:wp="http://schemas.openxmlformats.org/drawingml/2006/wordprocessingDrawing" xmlns:w10="urn:schemas-microsoft-com:office:word" xmlns:w="http://schemas.openxmlformats.org/wordprocessingml/2006/main" xmlns:w14="http://schemas.microsoft.com/office/word/2010/wordml" xmlns:w15="http://schemas.microsoft.com/office/word/2012/wordml" xmlns:w16cex="http://schemas.microsoft.com/office/word/2018/wordml/cex" xmlns:w16cid="http://schemas.microsoft.com/office/word/2016/wordml/cid" xmlns:w16="http://schemas.microsoft.com/office/word/2018/wordml" xmlns:w16se="http://schemas.microsoft.com/office/word/2015/wordml/symex" xmlns:wpg="http://schemas.microsoft.com/office/word/2010/wordprocessingGroup" xmlns:wpi="http://schemas.microsoft.com/office/word/2010/wordprocessingInk" xmlns:wne="http://schemas.microsoft.com/office/word/2006/wordml" xmlns:wps="http://schemas.microsoft.com/office/word/2010/wordprocessingShape" mc:Ignorable="w14 w15 w16se w16cid w16 w16cex wp14">
+<w:glossaryDocument xmlns:wpc="http://schemas.microsoft.com/office/word/2010/wordprocessingCanvas" xmlns:cx="http://schemas.microsoft.com/office/drawing/2014/chartex" xmlns:cx1="http://schemas.microsoft.com/office/drawing/2015/9/8/chartex" xmlns:cx2="http://schemas.microsoft.com/office/drawing/2015/10/21/chartex" xmlns:cx3="http://schemas.microsoft.com/office/drawing/2016/5/9/chartex" xmlns:cx4="http://schemas.microsoft.com/office/drawing/2016/5/10/chartex" xmlns:cx5="http://schemas.microsoft.com/office/drawing/2016/5/11/chartex" xmlns:cx6="http://schemas.microsoft.com/office/drawing/2016/5/12/chartex" xmlns:cx7="http://schemas.microsoft.com/office/drawing/2016/5/13/chartex" xmlns:cx8="http://schemas.microsoft.com/office/drawing/2016/5/14/chartex" xmlns:mc="http://schemas.openxmlformats.org/markup-compatibility/2006" xmlns:aink="http://schemas.microsoft.com/office/drawing/2016/ink" xmlns:am3d="http://schemas.microsoft.com/office/drawing/2017/model3d" xmlns:o="urn:schemas-microsoft-com:office:office" xmlns:r="http://schemas.openxmlformats.org/officeDocument/2006/relationships" xmlns:m="http://schemas.openxmlformats.org/officeDocument/2006/math" xmlns:v="urn:schemas-microsoft-com:vml" xmlns:wp14="http://schemas.microsoft.com/office/word/2010/wordprocessingDrawing" xmlns:wp="http://schemas.openxmlformats.org/drawingml/2006/wordprocessingDrawing" xmlns:w10="urn:schemas-microsoft-com:office:word" xmlns:w="http://schemas.openxmlformats.org/wordprocessingml/2006/main" xmlns:w14="http://schemas.microsoft.com/office/word/2010/wordml" xmlns:w15="http://schemas.microsoft.com/office/word/2012/wordml" xmlns:w16cex="http://schemas.microsoft.com/office/word/2018/wordml/cex" xmlns:w16cid="http://schemas.microsoft.com/office/word/2016/wordml/cid" xmlns:w16="http://schemas.microsoft.com/office/word/2018/wordml" xmlns:w16sdtdh="http://schemas.microsoft.com/office/word/2020/wordml/sdtdatahash" xmlns:w16se="http://schemas.microsoft.com/office/word/2015/wordml/symex" xmlns:wpg="http://schemas.microsoft.com/office/word/2010/wordprocessingGroup" xmlns:wpi="http://schemas.microsoft.com/office/word/2010/wordprocessingInk" xmlns:wne="http://schemas.microsoft.com/office/word/2006/wordml" xmlns:wps="http://schemas.microsoft.com/office/word/2010/wordprocessingShape" mc:Ignorable="w14 w15 w16se w16cid w16 w16cex w16sdtdh wp14">
   <w:docParts>
     <w:docPart>
       <w:docPartPr>
@@ -3342,7 +3343,7 @@
 </file>
 
 <file path=word/glossary/fontTable.xml><?xml version="1.0" encoding="utf-8"?>
-<w:fonts xmlns:mc="http://schemas.openxmlformats.org/markup-compatibility/2006" xmlns:r="http://schemas.openxmlformats.org/officeDocument/2006/relationships" xmlns:w="http://schemas.openxmlformats.org/wordprocessingml/2006/main" xmlns:w14="http://schemas.microsoft.com/office/word/2010/wordml" xmlns:w15="http://schemas.microsoft.com/office/word/2012/wordml" xmlns:w16cex="http://schemas.microsoft.com/office/word/2018/wordml/cex" xmlns:w16cid="http://schemas.microsoft.com/office/word/2016/wordml/cid" xmlns:w16="http://schemas.microsoft.com/office/word/2018/wordml" xmlns:w16se="http://schemas.microsoft.com/office/word/2015/wordml/symex" mc:Ignorable="w14 w15 w16se w16cid w16 w16cex">
+<w:fonts xmlns:mc="http://schemas.openxmlformats.org/markup-compatibility/2006" xmlns:r="http://schemas.openxmlformats.org/officeDocument/2006/relationships" xmlns:w="http://schemas.openxmlformats.org/wordprocessingml/2006/main" xmlns:w14="http://schemas.microsoft.com/office/word/2010/wordml" xmlns:w15="http://schemas.microsoft.com/office/word/2012/wordml" xmlns:w16cex="http://schemas.microsoft.com/office/word/2018/wordml/cex" xmlns:w16cid="http://schemas.microsoft.com/office/word/2016/wordml/cid" xmlns:w16="http://schemas.microsoft.com/office/word/2018/wordml" xmlns:w16sdtdh="http://schemas.microsoft.com/office/word/2020/wordml/sdtdatahash" xmlns:w16se="http://schemas.microsoft.com/office/word/2015/wordml/symex" mc:Ignorable="w14 w15 w16se w16cid w16 w16cex w16sdtdh">
   <w:font w:name="Symbol">
     <w:panose1 w:val="05050102010706020507"/>
     <w:charset w:val="02"/>
@@ -3366,10 +3367,10 @@
   </w:font>
   <w:font w:name="Wingdings">
     <w:panose1 w:val="05000000000000000000"/>
-    <w:charset w:val="4D"/>
-    <w:family w:val="decorative"/>
+    <w:charset w:val="02"/>
+    <w:family w:val="auto"/>
     <w:pitch w:val="variable"/>
-    <w:sig w:usb0="00000003" w:usb1="00000000" w:usb2="00000000" w:usb3="00000000" w:csb0="80000001" w:csb1="00000000"/>
+    <w:sig w:usb0="00000000" w:usb1="10000000" w:usb2="00000000" w:usb3="00000000" w:csb0="80000000" w:csb1="00000000"/>
   </w:font>
   <w:font w:name="Century Gothic">
     <w:panose1 w:val="020B0502020202020204"/>
@@ -3412,13 +3413,13 @@
     <w:charset w:val="00"/>
     <w:family w:val="swiss"/>
     <w:pitch w:val="variable"/>
-    <w:sig w:usb0="E0002AFF" w:usb1="C000247B" w:usb2="00000009" w:usb3="00000000" w:csb0="000001FF" w:csb1="00000000"/>
+    <w:sig w:usb0="E4002EFF" w:usb1="C000247B" w:usb2="00000009" w:usb3="00000000" w:csb0="000001FF" w:csb1="00000000"/>
   </w:font>
 </w:fonts>
 </file>
 
 <file path=word/glossary/settings.xml><?xml version="1.0" encoding="utf-8"?>
-<w:settings xmlns:mc="http://schemas.openxmlformats.org/markup-compatibility/2006" xmlns:o="urn:schemas-microsoft-com:office:office" xmlns:r="http://schemas.openxmlformats.org/officeDocument/2006/relationships" xmlns:m="http://schemas.openxmlformats.org/officeDocument/2006/math" xmlns:v="urn:schemas-microsoft-com:vml" xmlns:w10="urn:schemas-microsoft-com:office:word" xmlns:w="http://schemas.openxmlformats.org/wordprocessingml/2006/main" xmlns:w14="http://schemas.microsoft.com/office/word/2010/wordml" xmlns:w15="http://schemas.microsoft.com/office/word/2012/wordml" xmlns:w16cex="http://schemas.microsoft.com/office/word/2018/wordml/cex" xmlns:w16cid="http://schemas.microsoft.com/office/word/2016/wordml/cid" xmlns:w16="http://schemas.microsoft.com/office/word/2018/wordml" xmlns:w16se="http://schemas.microsoft.com/office/word/2015/wordml/symex" xmlns:sl="http://schemas.openxmlformats.org/schemaLibrary/2006/main" mc:Ignorable="w14 w15 w16se w16cid w16 w16cex">
+<w:settings xmlns:mc="http://schemas.openxmlformats.org/markup-compatibility/2006" xmlns:o="urn:schemas-microsoft-com:office:office" xmlns:r="http://schemas.openxmlformats.org/officeDocument/2006/relationships" xmlns:m="http://schemas.openxmlformats.org/officeDocument/2006/math" xmlns:v="urn:schemas-microsoft-com:vml" xmlns:w10="urn:schemas-microsoft-com:office:word" xmlns:w="http://schemas.openxmlformats.org/wordprocessingml/2006/main" xmlns:w14="http://schemas.microsoft.com/office/word/2010/wordml" xmlns:w15="http://schemas.microsoft.com/office/word/2012/wordml" xmlns:w16cex="http://schemas.microsoft.com/office/word/2018/wordml/cex" xmlns:w16cid="http://schemas.microsoft.com/office/word/2016/wordml/cid" xmlns:w16="http://schemas.microsoft.com/office/word/2018/wordml" xmlns:w16sdtdh="http://schemas.microsoft.com/office/word/2020/wordml/sdtdatahash" xmlns:w16se="http://schemas.microsoft.com/office/word/2015/wordml/symex" xmlns:sl="http://schemas.openxmlformats.org/schemaLibrary/2006/main" mc:Ignorable="w14 w15 w16se w16cid w16 w16cex w16sdtdh">
   <w:view w:val="normal"/>
   <w:defaultTabStop w:val="720"/>
   <w:characterSpacingControl w:val="doNotCompress"/>
@@ -3459,7 +3460,7 @@
 </file>
 
 <file path=word/glossary/styles.xml><?xml version="1.0" encoding="utf-8"?>
-<w:styles xmlns:mc="http://schemas.openxmlformats.org/markup-compatibility/2006" xmlns:r="http://schemas.openxmlformats.org/officeDocument/2006/relationships" xmlns:w="http://schemas.openxmlformats.org/wordprocessingml/2006/main" xmlns:w14="http://schemas.microsoft.com/office/word/2010/wordml" xmlns:w15="http://schemas.microsoft.com/office/word/2012/wordml" xmlns:w16cex="http://schemas.microsoft.com/office/word/2018/wordml/cex" xmlns:w16cid="http://schemas.microsoft.com/office/word/2016/wordml/cid" xmlns:w16="http://schemas.microsoft.com/office/word/2018/wordml" xmlns:w16se="http://schemas.microsoft.com/office/word/2015/wordml/symex" mc:Ignorable="w14 w15 w16se w16cid w16 w16cex">
+<w:styles xmlns:mc="http://schemas.openxmlformats.org/markup-compatibility/2006" xmlns:r="http://schemas.openxmlformats.org/officeDocument/2006/relationships" xmlns:w="http://schemas.openxmlformats.org/wordprocessingml/2006/main" xmlns:w14="http://schemas.microsoft.com/office/word/2010/wordml" xmlns:w15="http://schemas.microsoft.com/office/word/2012/wordml" xmlns:w16cex="http://schemas.microsoft.com/office/word/2018/wordml/cex" xmlns:w16cid="http://schemas.microsoft.com/office/word/2016/wordml/cid" xmlns:w16="http://schemas.microsoft.com/office/word/2018/wordml" xmlns:w16sdtdh="http://schemas.microsoft.com/office/word/2020/wordml/sdtdatahash" xmlns:w16se="http://schemas.microsoft.com/office/word/2015/wordml/symex" mc:Ignorable="w14 w15 w16se w16cid w16 w16cex w16sdtdh">
   <w:docDefaults>
     <w:rPrDefault>
       <w:rPr>
@@ -3962,7 +3963,7 @@
 </file>
 
 <file path=word/glossary/webSettings.xml><?xml version="1.0" encoding="utf-8"?>
-<w:webSettings xmlns:mc="http://schemas.openxmlformats.org/markup-compatibility/2006" xmlns:r="http://schemas.openxmlformats.org/officeDocument/2006/relationships" xmlns:w="http://schemas.openxmlformats.org/wordprocessingml/2006/main" xmlns:w14="http://schemas.microsoft.com/office/word/2010/wordml" xmlns:w15="http://schemas.microsoft.com/office/word/2012/wordml" xmlns:w16cex="http://schemas.microsoft.com/office/word/2018/wordml/cex" xmlns:w16cid="http://schemas.microsoft.com/office/word/2016/wordml/cid" xmlns:w16="http://schemas.microsoft.com/office/word/2018/wordml" xmlns:w16se="http://schemas.microsoft.com/office/word/2015/wordml/symex" mc:Ignorable="w14 w15 w16se w16cid w16 w16cex">
+<w:webSettings xmlns:mc="http://schemas.openxmlformats.org/markup-compatibility/2006" xmlns:r="http://schemas.openxmlformats.org/officeDocument/2006/relationships" xmlns:w="http://schemas.openxmlformats.org/wordprocessingml/2006/main" xmlns:w14="http://schemas.microsoft.com/office/word/2010/wordml" xmlns:w15="http://schemas.microsoft.com/office/word/2012/wordml" xmlns:w16cex="http://schemas.microsoft.com/office/word/2018/wordml/cex" xmlns:w16cid="http://schemas.microsoft.com/office/word/2016/wordml/cid" xmlns:w16="http://schemas.microsoft.com/office/word/2018/wordml" xmlns:w16sdtdh="http://schemas.microsoft.com/office/word/2020/wordml/sdtdatahash" xmlns:w16se="http://schemas.microsoft.com/office/word/2015/wordml/symex" mc:Ignorable="w14 w15 w16se w16cid w16 w16cex w16sdtdh">
   <w:optimizeForBrowser/>
   <w:allowPNG/>
 </w:webSettings>
@@ -4238,15 +4239,6 @@
 </file>
 
 <file path=customXml/item2.xml><?xml version="1.0" encoding="utf-8"?>
-<?mso-contentType ?>
-<FormTemplates xmlns="http://schemas.microsoft.com/sharepoint/v3/contenttype/forms">
-  <Display>DocumentLibraryForm</Display>
-  <Edit>DocumentLibraryForm</Edit>
-  <New>DocumentLibraryForm</New>
-</FormTemplates>
-</file>
-
-<file path=customXml/item3.xml><?xml version="1.0" encoding="utf-8"?>
 <ct:contentTypeSchema xmlns:ct="http://schemas.microsoft.com/office/2006/metadata/contentType" xmlns:ma="http://schemas.microsoft.com/office/2006/metadata/properties/metaAttributes" ct:_="" ma:_="" ma:contentTypeName="Document" ma:contentTypeID="0x01010079F111ED35F8CC479449609E8A0923A6" ma:contentTypeVersion="11" ma:contentTypeDescription="Create a new document." ma:contentTypeScope="" ma:versionID="1c2eb7a32e66fb6e4260f3771546a5e2">
   <xsd:schema xmlns:xsd="http://www.w3.org/2001/XMLSchema" xmlns:xs="http://www.w3.org/2001/XMLSchema" xmlns:p="http://schemas.microsoft.com/office/2006/metadata/properties" xmlns:ns2="71af3243-3dd4-4a8d-8c0d-dd76da1f02a5" xmlns:ns3="16c05727-aa75-4e4a-9b5f-8a80a1165891" targetNamespace="http://schemas.microsoft.com/office/2006/metadata/properties" ma:root="true" ma:fieldsID="04e1f6479c48b08974ba73b5ca973489" ns2:_="" ns3:_="">
     <xsd:import namespace="71af3243-3dd4-4a8d-8c0d-dd76da1f02a5"/>
@@ -4457,6 +4449,15 @@
 </ct:contentTypeSchema>
 </file>
 
+<file path=customXml/item3.xml><?xml version="1.0" encoding="utf-8"?>
+<?mso-contentType ?>
+<FormTemplates xmlns="http://schemas.microsoft.com/sharepoint/v3/contenttype/forms">
+  <Display>DocumentLibraryForm</Display>
+  <Edit>DocumentLibraryForm</Edit>
+  <New>DocumentLibraryForm</New>
+</FormTemplates>
+</file>
+
 <file path=customXml/itemProps1.xml><?xml version="1.0" encoding="utf-8"?>
 <ds:datastoreItem xmlns:ds="http://schemas.openxmlformats.org/officeDocument/2006/customXml" ds:itemID="{DD14EC26-251D-443A-AF4F-B15D0F3B0F84}">
   <ds:schemaRefs>
@@ -4468,14 +4469,6 @@
 </file>
 
 <file path=customXml/itemProps2.xml><?xml version="1.0" encoding="utf-8"?>
-<ds:datastoreItem xmlns:ds="http://schemas.openxmlformats.org/officeDocument/2006/customXml" ds:itemID="{18506A0D-4821-47C2-BD9B-CACF27C6B108}">
-  <ds:schemaRefs>
-    <ds:schemaRef ds:uri="http://schemas.microsoft.com/sharepoint/v3/contenttype/forms"/>
-  </ds:schemaRefs>
-</ds:datastoreItem>
-</file>
-
-<file path=customXml/itemProps3.xml><?xml version="1.0" encoding="utf-8"?>
 <ds:datastoreItem xmlns:ds="http://schemas.openxmlformats.org/officeDocument/2006/customXml" ds:itemID="{8143E149-BD72-41A7-8F13-AF59DE30D6FA}">
   <ds:schemaRefs>
     <ds:schemaRef ds:uri="http://schemas.microsoft.com/office/2006/metadata/contentType"/>
@@ -4492,4 +4485,12 @@
     <ds:schemaRef ds:uri="http://schemas.microsoft.com/internal/obd"/>
   </ds:schemaRefs>
 </ds:datastoreItem>
+</file>
+
+<file path=customXml/itemProps3.xml><?xml version="1.0" encoding="utf-8"?>
+<ds:datastoreItem xmlns:ds="http://schemas.openxmlformats.org/officeDocument/2006/customXml" ds:itemID="{18506A0D-4821-47C2-BD9B-CACF27C6B108}">
+  <ds:schemaRefs>
+    <ds:schemaRef ds:uri="http://schemas.microsoft.com/sharepoint/v3/contenttype/forms"/>
+  </ds:schemaRefs>
+</ds:datastoreItem>
 </file>